--- a/res/Ashton-Hellwig_COM120_FA2020_Practice-Log.docx
+++ b/res/Ashton-Hellwig_COM120_FA2020_Practice-Log.docx
@@ -10,8 +10,6 @@
           <w:szCs w:val="24"/>
         </w:rPr>
       </w:pPr>
-      <w:bookmarkStart w:id="0" w:name="_GoBack"/>
-      <w:bookmarkEnd w:id="0"/>
       <w:r>
         <w:rPr>
           <w:rFonts w:ascii="Times New Roman" w:hAnsi="Times New Roman" w:cs="Times New Roman"/>
@@ -52,15 +50,15 @@
         <w:tblLook w:val="04A0" w:firstRow="1" w:lastRow="0" w:firstColumn="1" w:lastColumn="0" w:noHBand="0" w:noVBand="1"/>
       </w:tblPr>
       <w:tblGrid>
-        <w:gridCol w:w="2337"/>
-        <w:gridCol w:w="2337"/>
-        <w:gridCol w:w="2338"/>
-        <w:gridCol w:w="2338"/>
+        <w:gridCol w:w="2483"/>
+        <w:gridCol w:w="2288"/>
+        <w:gridCol w:w="2289"/>
+        <w:gridCol w:w="2290"/>
       </w:tblGrid>
       <w:tr>
         <w:tc>
           <w:tcPr>
-            <w:tcW w:w="2337" w:type="dxa"/>
+            <w:tcW w:w="2483" w:type="dxa"/>
             <w:shd w:val="clear" w:color="auto" w:fill="FFFF00"/>
           </w:tcPr>
           <w:p>
@@ -79,13 +77,22 @@
                 <w:szCs w:val="24"/>
                 <w:highlight w:val="yellow"/>
               </w:rPr>
-              <w:t>MODULE ONE</w:t>
-            </w:r>
-          </w:p>
-        </w:tc>
-        <w:tc>
-          <w:tcPr>
-            <w:tcW w:w="2337" w:type="dxa"/>
+              <w:t xml:space="preserve">MODULE </w:t>
+            </w:r>
+            <w:r>
+              <w:rPr>
+                <w:rFonts w:ascii="Times New Roman" w:hAnsi="Times New Roman" w:cs="Times New Roman"/>
+                <w:sz w:val="24"/>
+                <w:szCs w:val="24"/>
+                <w:highlight w:val="yellow"/>
+              </w:rPr>
+              <w:t>TWO</w:t>
+            </w:r>
+          </w:p>
+        </w:tc>
+        <w:tc>
+          <w:tcPr>
+            <w:tcW w:w="2288" w:type="dxa"/>
             <w:shd w:val="clear" w:color="auto" w:fill="FFFF00"/>
           </w:tcPr>
           <w:p>
@@ -101,7 +108,7 @@
         </w:tc>
         <w:tc>
           <w:tcPr>
-            <w:tcW w:w="2338" w:type="dxa"/>
+            <w:tcW w:w="2289" w:type="dxa"/>
             <w:shd w:val="clear" w:color="auto" w:fill="FFFF00"/>
           </w:tcPr>
           <w:p>
@@ -117,7 +124,7 @@
         </w:tc>
         <w:tc>
           <w:tcPr>
-            <w:tcW w:w="2338" w:type="dxa"/>
+            <w:tcW w:w="2290" w:type="dxa"/>
             <w:shd w:val="clear" w:color="auto" w:fill="FFFF00"/>
           </w:tcPr>
           <w:p>
@@ -135,7 +142,7 @@
       <w:tr>
         <w:tc>
           <w:tcPr>
-            <w:tcW w:w="2337" w:type="dxa"/>
+            <w:tcW w:w="2483" w:type="dxa"/>
           </w:tcPr>
           <w:p>
             <w:pPr>
@@ -161,7 +168,7 @@
         </w:tc>
         <w:tc>
           <w:tcPr>
-            <w:tcW w:w="2337" w:type="dxa"/>
+            <w:tcW w:w="2288" w:type="dxa"/>
           </w:tcPr>
           <w:p>
             <w:pPr>
@@ -187,7 +194,7 @@
         </w:tc>
         <w:tc>
           <w:tcPr>
-            <w:tcW w:w="2338" w:type="dxa"/>
+            <w:tcW w:w="2289" w:type="dxa"/>
           </w:tcPr>
           <w:p>
             <w:pPr>
@@ -213,7 +220,7 @@
         </w:tc>
         <w:tc>
           <w:tcPr>
-            <w:tcW w:w="2338" w:type="dxa"/>
+            <w:tcW w:w="2290" w:type="dxa"/>
           </w:tcPr>
           <w:p>
             <w:pPr>
@@ -241,7 +248,7 @@
       <w:tr>
         <w:tc>
           <w:tcPr>
-            <w:tcW w:w="2337" w:type="dxa"/>
+            <w:tcW w:w="2483" w:type="dxa"/>
           </w:tcPr>
           <w:p>
             <w:pPr>
@@ -257,55 +264,124 @@
                 <w:szCs w:val="24"/>
               </w:rPr>
             </w:pPr>
-          </w:p>
-        </w:tc>
-        <w:tc>
-          <w:tcPr>
-            <w:tcW w:w="2337" w:type="dxa"/>
-          </w:tcPr>
-          <w:p>
-            <w:pPr>
-              <w:rPr>
-                <w:rFonts w:ascii="Times New Roman" w:hAnsi="Times New Roman" w:cs="Times New Roman"/>
-                <w:sz w:val="24"/>
-                <w:szCs w:val="24"/>
-              </w:rPr>
-            </w:pPr>
-          </w:p>
-        </w:tc>
-        <w:tc>
-          <w:tcPr>
-            <w:tcW w:w="2338" w:type="dxa"/>
-          </w:tcPr>
-          <w:p>
-            <w:pPr>
-              <w:rPr>
-                <w:rFonts w:ascii="Times New Roman" w:hAnsi="Times New Roman" w:cs="Times New Roman"/>
-                <w:sz w:val="24"/>
-                <w:szCs w:val="24"/>
-              </w:rPr>
-            </w:pPr>
-          </w:p>
-        </w:tc>
-        <w:tc>
-          <w:tcPr>
-            <w:tcW w:w="2338" w:type="dxa"/>
-          </w:tcPr>
-          <w:p>
-            <w:pPr>
-              <w:rPr>
-                <w:rFonts w:ascii="Times New Roman" w:hAnsi="Times New Roman" w:cs="Times New Roman"/>
-                <w:sz w:val="24"/>
-                <w:szCs w:val="24"/>
-              </w:rPr>
-            </w:pPr>
+            <w:r>
+              <w:rPr>
+                <w:rFonts w:ascii="Times New Roman" w:hAnsi="Times New Roman" w:cs="Times New Roman"/>
+                <w:sz w:val="24"/>
+                <w:szCs w:val="24"/>
+              </w:rPr>
+              <w:t>2020/11/11</w:t>
+            </w:r>
+          </w:p>
+        </w:tc>
+        <w:tc>
+          <w:tcPr>
+            <w:tcW w:w="2288" w:type="dxa"/>
+          </w:tcPr>
+          <w:p>
+            <w:pPr>
+              <w:rPr>
+                <w:rFonts w:ascii="Times New Roman" w:hAnsi="Times New Roman" w:cs="Times New Roman"/>
+                <w:b/>
+                <w:bCs/>
+                <w:sz w:val="24"/>
+                <w:szCs w:val="24"/>
+              </w:rPr>
+            </w:pPr>
+            <w:r>
+              <w:rPr>
+                <w:rFonts w:ascii="Times New Roman" w:hAnsi="Times New Roman" w:cs="Times New Roman"/>
+                <w:b/>
+                <w:bCs/>
+                <w:sz w:val="24"/>
+                <w:szCs w:val="24"/>
+              </w:rPr>
+              <w:t>Listening to Understand and not to Reply</w:t>
+            </w:r>
+          </w:p>
+          <w:p>
+            <w:pPr>
+              <w:rPr>
+                <w:rFonts w:ascii="Times New Roman" w:hAnsi="Times New Roman" w:cs="Times New Roman"/>
+                <w:sz w:val="24"/>
+                <w:szCs w:val="24"/>
+              </w:rPr>
+            </w:pPr>
+            <w:r>
+              <w:rPr>
+                <w:rFonts w:ascii="Times New Roman" w:hAnsi="Times New Roman" w:cs="Times New Roman"/>
+                <w:sz w:val="24"/>
+                <w:szCs w:val="24"/>
+              </w:rPr>
+              <w:t>My Boss</w:t>
+            </w:r>
+          </w:p>
+        </w:tc>
+        <w:tc>
+          <w:tcPr>
+            <w:tcW w:w="2289" w:type="dxa"/>
+          </w:tcPr>
+          <w:p>
+            <w:pPr>
+              <w:rPr>
+                <w:rFonts w:ascii="Times New Roman" w:hAnsi="Times New Roman" w:cs="Times New Roman"/>
+                <w:sz w:val="24"/>
+                <w:szCs w:val="24"/>
+              </w:rPr>
+            </w:pPr>
+            <w:r>
+              <w:rPr>
+                <w:rFonts w:ascii="Times New Roman" w:hAnsi="Times New Roman" w:cs="Times New Roman"/>
+                <w:sz w:val="24"/>
+                <w:szCs w:val="24"/>
+              </w:rPr>
+              <w:t xml:space="preserve">I had gotten in trouble for being late a few times last week at work. Normally, when I get written up for anything at a job I tend to just </w:t>
+            </w:r>
+            <w:r>
+              <w:rPr>
+                <w:rFonts w:ascii="Times New Roman" w:hAnsi="Times New Roman" w:cs="Times New Roman"/>
+                <w:sz w:val="24"/>
+                <w:szCs w:val="24"/>
+              </w:rPr>
+              <w:t xml:space="preserve">shut down or immediately try to justify my actions and deny anything. </w:t>
+            </w:r>
+          </w:p>
+        </w:tc>
+        <w:tc>
+          <w:tcPr>
+            <w:tcW w:w="2290" w:type="dxa"/>
+          </w:tcPr>
+          <w:p>
+            <w:pPr>
+              <w:rPr>
+                <w:rFonts w:ascii="Times New Roman" w:hAnsi="Times New Roman" w:cs="Times New Roman"/>
+                <w:sz w:val="24"/>
+                <w:szCs w:val="24"/>
+              </w:rPr>
+            </w:pPr>
+            <w:r>
+              <w:rPr>
+                <w:rFonts w:ascii="Times New Roman" w:hAnsi="Times New Roman" w:cs="Times New Roman"/>
+                <w:sz w:val="24"/>
+                <w:szCs w:val="24"/>
+              </w:rPr>
+              <w:t>This time, I asked questions about what how my tardiness had affected business operations</w:t>
+            </w:r>
+            <w:r>
+              <w:rPr>
+                <w:rFonts w:ascii="Times New Roman" w:hAnsi="Times New Roman" w:cs="Times New Roman"/>
+                <w:sz w:val="24"/>
+                <w:szCs w:val="24"/>
+              </w:rPr>
+              <w:t xml:space="preserve"> and when everything was explained to me from their point-of-view I understood how even a few minutes can affect the whole day-to-day operation of the business.</w:t>
+            </w:r>
           </w:p>
         </w:tc>
       </w:tr>
       <w:tr>
         <w:tc>
           <w:tcPr>
-            <w:tcW w:w="2337" w:type="dxa"/>
+            <w:tcW w:w="2483" w:type="dxa"/>
           </w:tcPr>
           <w:p>
             <w:pPr>
@@ -321,55 +397,321 @@
                 <w:szCs w:val="24"/>
               </w:rPr>
             </w:pPr>
-          </w:p>
-        </w:tc>
-        <w:tc>
-          <w:tcPr>
-            <w:tcW w:w="2337" w:type="dxa"/>
-          </w:tcPr>
-          <w:p>
-            <w:pPr>
-              <w:rPr>
-                <w:rFonts w:ascii="Times New Roman" w:hAnsi="Times New Roman" w:cs="Times New Roman"/>
-                <w:sz w:val="24"/>
-                <w:szCs w:val="24"/>
-              </w:rPr>
-            </w:pPr>
-          </w:p>
-        </w:tc>
-        <w:tc>
-          <w:tcPr>
-            <w:tcW w:w="2338" w:type="dxa"/>
-          </w:tcPr>
-          <w:p>
-            <w:pPr>
-              <w:rPr>
-                <w:rFonts w:ascii="Times New Roman" w:hAnsi="Times New Roman" w:cs="Times New Roman"/>
-                <w:sz w:val="24"/>
-                <w:szCs w:val="24"/>
-              </w:rPr>
-            </w:pPr>
-          </w:p>
-        </w:tc>
-        <w:tc>
-          <w:tcPr>
-            <w:tcW w:w="2338" w:type="dxa"/>
-          </w:tcPr>
-          <w:p>
-            <w:pPr>
-              <w:rPr>
-                <w:rFonts w:ascii="Times New Roman" w:hAnsi="Times New Roman" w:cs="Times New Roman"/>
-                <w:sz w:val="24"/>
-                <w:szCs w:val="24"/>
-              </w:rPr>
-            </w:pPr>
+            <w:r>
+              <w:rPr>
+                <w:rFonts w:ascii="Times New Roman" w:hAnsi="Times New Roman" w:cs="Times New Roman"/>
+                <w:sz w:val="24"/>
+                <w:szCs w:val="24"/>
+              </w:rPr>
+              <w:t>20201111</w:t>
+            </w:r>
+            <w:r>
+              <w:rPr>
+                <w:rFonts w:ascii="Times New Roman" w:hAnsi="Times New Roman" w:cs="Times New Roman"/>
+                <w:sz w:val="24"/>
+                <w:szCs w:val="24"/>
+              </w:rPr>
+              <w:t>T21:30:00-0600</w:t>
+            </w:r>
+          </w:p>
+        </w:tc>
+        <w:tc>
+          <w:tcPr>
+            <w:tcW w:w="2288" w:type="dxa"/>
+          </w:tcPr>
+          <w:p>
+            <w:pPr>
+              <w:rPr>
+                <w:rFonts w:ascii="Times New Roman" w:hAnsi="Times New Roman" w:cs="Times New Roman"/>
+                <w:b/>
+                <w:bCs/>
+                <w:sz w:val="24"/>
+                <w:szCs w:val="24"/>
+              </w:rPr>
+            </w:pPr>
+            <w:r>
+              <w:rPr>
+                <w:rFonts w:ascii="Times New Roman" w:hAnsi="Times New Roman" w:cs="Times New Roman"/>
+                <w:b/>
+                <w:bCs/>
+                <w:sz w:val="24"/>
+                <w:szCs w:val="24"/>
+              </w:rPr>
+              <w:t>Effective Use of Silence</w:t>
+            </w:r>
+          </w:p>
+          <w:p>
+            <w:pPr>
+              <w:rPr>
+                <w:rFonts w:ascii="Times New Roman" w:hAnsi="Times New Roman" w:cs="Times New Roman"/>
+                <w:sz w:val="24"/>
+                <w:szCs w:val="24"/>
+              </w:rPr>
+            </w:pPr>
+            <w:r>
+              <w:rPr>
+                <w:rFonts w:ascii="Times New Roman" w:hAnsi="Times New Roman" w:cs="Times New Roman"/>
+                <w:sz w:val="24"/>
+                <w:szCs w:val="24"/>
+              </w:rPr>
+              <w:t>Significant Other</w:t>
+            </w:r>
+          </w:p>
+        </w:tc>
+        <w:tc>
+          <w:tcPr>
+            <w:tcW w:w="2289" w:type="dxa"/>
+          </w:tcPr>
+          <w:p>
+            <w:pPr>
+              <w:rPr>
+                <w:rFonts w:ascii="Times New Roman" w:hAnsi="Times New Roman" w:cs="Times New Roman"/>
+                <w:sz w:val="24"/>
+                <w:szCs w:val="24"/>
+              </w:rPr>
+            </w:pPr>
+            <w:r>
+              <w:rPr>
+                <w:rFonts w:ascii="Times New Roman" w:hAnsi="Times New Roman" w:cs="Times New Roman"/>
+                <w:sz w:val="24"/>
+                <w:szCs w:val="24"/>
+              </w:rPr>
+              <w:t>During an argument with my significant other where I usu</w:t>
+            </w:r>
+            <w:r>
+              <w:rPr>
+                <w:rFonts w:ascii="Times New Roman" w:hAnsi="Times New Roman" w:cs="Times New Roman"/>
+                <w:sz w:val="24"/>
+                <w:szCs w:val="24"/>
+              </w:rPr>
+              <w:t>ally tend to do all the talking, instead, I stayed silent the entire time and had them speak more.</w:t>
+            </w:r>
+          </w:p>
+        </w:tc>
+        <w:tc>
+          <w:tcPr>
+            <w:tcW w:w="2290" w:type="dxa"/>
+          </w:tcPr>
+          <w:p>
+            <w:pPr>
+              <w:rPr>
+                <w:rFonts w:ascii="Times New Roman" w:hAnsi="Times New Roman" w:cs="Times New Roman"/>
+                <w:sz w:val="24"/>
+                <w:szCs w:val="24"/>
+              </w:rPr>
+            </w:pPr>
+            <w:r>
+              <w:rPr>
+                <w:rFonts w:ascii="Times New Roman" w:hAnsi="Times New Roman" w:cs="Times New Roman"/>
+                <w:sz w:val="24"/>
+                <w:szCs w:val="24"/>
+              </w:rPr>
+              <w:t xml:space="preserve">Because I was able to listen to their side before I created terrible scenarios in my head </w:t>
+            </w:r>
+            <w:r>
+              <w:rPr>
+                <w:rFonts w:ascii="Times New Roman" w:hAnsi="Times New Roman" w:cs="Times New Roman"/>
+                <w:sz w:val="24"/>
+                <w:szCs w:val="24"/>
+              </w:rPr>
+              <w:t>I had a greater feeling of ease knowing the other side of the story first instead of talking myself out of a conversation and staying in the dark.</w:t>
+            </w:r>
           </w:p>
         </w:tc>
       </w:tr>
       <w:tr>
         <w:tc>
           <w:tcPr>
-            <w:tcW w:w="2337" w:type="dxa"/>
+            <w:tcW w:w="2483" w:type="dxa"/>
+            <w:shd w:val="clear" w:color="auto" w:fill="FFFF00"/>
+          </w:tcPr>
+          <w:p>
+            <w:pPr>
+              <w:pStyle w:val="ListParagraph"/>
+              <w:ind w:left="160"/>
+              <w:rPr>
+                <w:rFonts w:ascii="Times New Roman" w:hAnsi="Times New Roman" w:cs="Times New Roman"/>
+                <w:sz w:val="24"/>
+                <w:szCs w:val="24"/>
+              </w:rPr>
+            </w:pPr>
+            <w:r>
+              <w:rPr>
+                <w:rFonts w:ascii="Times New Roman" w:hAnsi="Times New Roman" w:cs="Times New Roman"/>
+                <w:sz w:val="24"/>
+                <w:szCs w:val="24"/>
+              </w:rPr>
+              <w:t xml:space="preserve">MODULE </w:t>
+            </w:r>
+            <w:r>
+              <w:rPr>
+                <w:rFonts w:ascii="Times New Roman" w:hAnsi="Times New Roman" w:cs="Times New Roman"/>
+                <w:sz w:val="24"/>
+                <w:szCs w:val="24"/>
+              </w:rPr>
+              <w:t>3</w:t>
+            </w:r>
+            <w:bookmarkStart w:id="0" w:name="_GoBack"/>
+            <w:bookmarkEnd w:id="0"/>
+          </w:p>
+        </w:tc>
+        <w:tc>
+          <w:tcPr>
+            <w:tcW w:w="2288" w:type="dxa"/>
+            <w:shd w:val="clear" w:color="auto" w:fill="FFFF00"/>
+          </w:tcPr>
+          <w:p>
+            <w:pPr>
+              <w:rPr>
+                <w:rFonts w:ascii="Times New Roman" w:hAnsi="Times New Roman" w:cs="Times New Roman"/>
+                <w:b/>
+                <w:sz w:val="24"/>
+                <w:szCs w:val="24"/>
+              </w:rPr>
+            </w:pPr>
+          </w:p>
+        </w:tc>
+        <w:tc>
+          <w:tcPr>
+            <w:tcW w:w="2289" w:type="dxa"/>
+            <w:shd w:val="clear" w:color="auto" w:fill="FFFF00"/>
+          </w:tcPr>
+          <w:p>
+            <w:pPr>
+              <w:rPr>
+                <w:rFonts w:ascii="Times New Roman" w:hAnsi="Times New Roman" w:cs="Times New Roman"/>
+                <w:sz w:val="24"/>
+                <w:szCs w:val="24"/>
+              </w:rPr>
+            </w:pPr>
+          </w:p>
+        </w:tc>
+        <w:tc>
+          <w:tcPr>
+            <w:tcW w:w="2290" w:type="dxa"/>
+            <w:shd w:val="clear" w:color="auto" w:fill="FFFF00"/>
+          </w:tcPr>
+          <w:p>
+            <w:pPr>
+              <w:rPr>
+                <w:rFonts w:ascii="Times New Roman" w:hAnsi="Times New Roman" w:cs="Times New Roman"/>
+                <w:sz w:val="24"/>
+                <w:szCs w:val="24"/>
+              </w:rPr>
+            </w:pPr>
+          </w:p>
+        </w:tc>
+      </w:tr>
+      <w:tr>
+        <w:tc>
+          <w:tcPr>
+            <w:tcW w:w="2483" w:type="dxa"/>
+            <w:shd w:val="clear" w:color="auto" w:fill="auto"/>
+          </w:tcPr>
+          <w:p>
+            <w:pPr>
+              <w:pStyle w:val="ListParagraph"/>
+              <w:ind w:left="160"/>
+              <w:rPr>
+                <w:rFonts w:ascii="Times New Roman" w:hAnsi="Times New Roman" w:cs="Times New Roman"/>
+                <w:sz w:val="24"/>
+                <w:szCs w:val="24"/>
+              </w:rPr>
+            </w:pPr>
+            <w:r>
+              <w:rPr>
+                <w:rFonts w:ascii="Times New Roman" w:hAnsi="Times New Roman" w:cs="Times New Roman"/>
+                <w:b/>
+                <w:bCs/>
+                <w:sz w:val="24"/>
+                <w:szCs w:val="24"/>
+              </w:rPr>
+              <w:t>Time and Date</w:t>
+            </w:r>
+          </w:p>
+        </w:tc>
+        <w:tc>
+          <w:tcPr>
+            <w:tcW w:w="2288" w:type="dxa"/>
+            <w:shd w:val="clear" w:color="auto" w:fill="auto"/>
+          </w:tcPr>
+          <w:p>
+            <w:pPr>
+              <w:rPr>
+                <w:rFonts w:ascii="Times New Roman" w:hAnsi="Times New Roman" w:cs="Times New Roman"/>
+                <w:b/>
+                <w:sz w:val="24"/>
+                <w:szCs w:val="24"/>
+              </w:rPr>
+            </w:pPr>
+            <w:r>
+              <w:rPr>
+                <w:rFonts w:ascii="Times New Roman" w:hAnsi="Times New Roman" w:cs="Times New Roman"/>
+                <w:b/>
+                <w:bCs/>
+                <w:sz w:val="24"/>
+                <w:szCs w:val="24"/>
+              </w:rPr>
+              <w:t>Practiced with</w:t>
+            </w:r>
+          </w:p>
+        </w:tc>
+        <w:tc>
+          <w:tcPr>
+            <w:tcW w:w="2289" w:type="dxa"/>
+            <w:shd w:val="clear" w:color="auto" w:fill="auto"/>
+          </w:tcPr>
+          <w:p>
+            <w:pPr>
+              <w:rPr>
+                <w:rFonts w:ascii="Times New Roman" w:hAnsi="Times New Roman" w:cs="Times New Roman"/>
+                <w:sz w:val="24"/>
+                <w:szCs w:val="24"/>
+              </w:rPr>
+            </w:pPr>
+            <w:r>
+              <w:rPr>
+                <w:rFonts w:ascii="Times New Roman" w:hAnsi="Times New Roman" w:cs="Times New Roman"/>
+                <w:b/>
+                <w:bCs/>
+                <w:sz w:val="24"/>
+                <w:szCs w:val="24"/>
+              </w:rPr>
+              <w:t xml:space="preserve">Strategies </w:t>
+            </w:r>
+          </w:p>
+        </w:tc>
+        <w:tc>
+          <w:tcPr>
+            <w:tcW w:w="2290" w:type="dxa"/>
+            <w:shd w:val="clear" w:color="auto" w:fill="auto"/>
+          </w:tcPr>
+          <w:p>
+            <w:pPr>
+              <w:rPr>
+                <w:rFonts w:ascii="Times New Roman" w:hAnsi="Times New Roman" w:cs="Times New Roman"/>
+                <w:sz w:val="24"/>
+                <w:szCs w:val="24"/>
+              </w:rPr>
+            </w:pPr>
+            <w:r>
+              <w:rPr>
+                <w:rFonts w:ascii="Times New Roman" w:hAnsi="Times New Roman" w:cs="Times New Roman"/>
+                <w:b/>
+                <w:bCs/>
+                <w:sz w:val="24"/>
+                <w:szCs w:val="24"/>
+              </w:rPr>
+              <w:t>Outcomes</w:t>
+            </w:r>
+          </w:p>
+        </w:tc>
+      </w:tr>
+      <w:tr>
+        <w:tc>
+          <w:tcPr>
+            <w:tcW w:w="2483" w:type="dxa"/>
+            <w:shd w:val="clear" w:color="auto" w:fill="auto"/>
           </w:tcPr>
           <w:p>
             <w:pPr>
@@ -378,216 +720,18 @@
                 <w:ilvl w:val="0"/>
                 <w:numId w:val="1"/>
               </w:numPr>
-              <w:ind w:left="250" w:hanging="270"/>
-              <w:rPr>
-                <w:rFonts w:ascii="Times New Roman" w:hAnsi="Times New Roman" w:cs="Times New Roman"/>
-                <w:sz w:val="24"/>
-                <w:szCs w:val="24"/>
-              </w:rPr>
-            </w:pPr>
-          </w:p>
-        </w:tc>
-        <w:tc>
-          <w:tcPr>
-            <w:tcW w:w="2337" w:type="dxa"/>
-          </w:tcPr>
-          <w:p>
-            <w:pPr>
-              <w:rPr>
-                <w:rFonts w:ascii="Times New Roman" w:hAnsi="Times New Roman" w:cs="Times New Roman"/>
-                <w:sz w:val="24"/>
-                <w:szCs w:val="24"/>
-              </w:rPr>
-            </w:pPr>
-          </w:p>
-        </w:tc>
-        <w:tc>
-          <w:tcPr>
-            <w:tcW w:w="2338" w:type="dxa"/>
-          </w:tcPr>
-          <w:p>
-            <w:pPr>
-              <w:rPr>
-                <w:rFonts w:ascii="Times New Roman" w:hAnsi="Times New Roman" w:cs="Times New Roman"/>
-                <w:sz w:val="24"/>
-                <w:szCs w:val="24"/>
-              </w:rPr>
-            </w:pPr>
-          </w:p>
-        </w:tc>
-        <w:tc>
-          <w:tcPr>
-            <w:tcW w:w="2338" w:type="dxa"/>
-          </w:tcPr>
-          <w:p>
-            <w:pPr>
-              <w:rPr>
-                <w:rFonts w:ascii="Times New Roman" w:hAnsi="Times New Roman" w:cs="Times New Roman"/>
-                <w:sz w:val="24"/>
-                <w:szCs w:val="24"/>
-              </w:rPr>
-            </w:pPr>
-          </w:p>
-        </w:tc>
-      </w:tr>
-      <w:tr>
-        <w:tc>
-          <w:tcPr>
-            <w:tcW w:w="2337" w:type="dxa"/>
-          </w:tcPr>
-          <w:p>
-            <w:pPr>
-              <w:pStyle w:val="ListParagraph"/>
-              <w:numPr>
-                <w:ilvl w:val="0"/>
-                <w:numId w:val="1"/>
-              </w:numPr>
-              <w:ind w:left="250" w:hanging="250"/>
-              <w:rPr>
-                <w:rFonts w:ascii="Times New Roman" w:hAnsi="Times New Roman" w:cs="Times New Roman"/>
-                <w:sz w:val="24"/>
-                <w:szCs w:val="24"/>
-              </w:rPr>
-            </w:pPr>
-          </w:p>
-        </w:tc>
-        <w:tc>
-          <w:tcPr>
-            <w:tcW w:w="2337" w:type="dxa"/>
-          </w:tcPr>
-          <w:p>
-            <w:pPr>
-              <w:rPr>
-                <w:rFonts w:ascii="Times New Roman" w:hAnsi="Times New Roman" w:cs="Times New Roman"/>
-                <w:sz w:val="24"/>
-                <w:szCs w:val="24"/>
-              </w:rPr>
-            </w:pPr>
-          </w:p>
-        </w:tc>
-        <w:tc>
-          <w:tcPr>
-            <w:tcW w:w="2338" w:type="dxa"/>
-          </w:tcPr>
-          <w:p>
-            <w:pPr>
-              <w:rPr>
-                <w:rFonts w:ascii="Times New Roman" w:hAnsi="Times New Roman" w:cs="Times New Roman"/>
-                <w:sz w:val="24"/>
-                <w:szCs w:val="24"/>
-              </w:rPr>
-            </w:pPr>
-          </w:p>
-        </w:tc>
-        <w:tc>
-          <w:tcPr>
-            <w:tcW w:w="2338" w:type="dxa"/>
-          </w:tcPr>
-          <w:p>
-            <w:pPr>
-              <w:rPr>
-                <w:rFonts w:ascii="Times New Roman" w:hAnsi="Times New Roman" w:cs="Times New Roman"/>
-                <w:sz w:val="24"/>
-                <w:szCs w:val="24"/>
-              </w:rPr>
-            </w:pPr>
-          </w:p>
-        </w:tc>
-      </w:tr>
-      <w:tr>
-        <w:tc>
-          <w:tcPr>
-            <w:tcW w:w="2337" w:type="dxa"/>
-          </w:tcPr>
-          <w:p>
-            <w:pPr>
-              <w:pStyle w:val="ListParagraph"/>
-              <w:numPr>
-                <w:ilvl w:val="0"/>
-                <w:numId w:val="1"/>
-              </w:numPr>
-              <w:ind w:left="160" w:hanging="180"/>
-              <w:rPr>
-                <w:rFonts w:ascii="Times New Roman" w:hAnsi="Times New Roman" w:cs="Times New Roman"/>
-                <w:sz w:val="24"/>
-                <w:szCs w:val="24"/>
-              </w:rPr>
-            </w:pPr>
-          </w:p>
-        </w:tc>
-        <w:tc>
-          <w:tcPr>
-            <w:tcW w:w="2337" w:type="dxa"/>
-          </w:tcPr>
-          <w:p>
-            <w:pPr>
-              <w:rPr>
-                <w:rFonts w:ascii="Times New Roman" w:hAnsi="Times New Roman" w:cs="Times New Roman"/>
-                <w:sz w:val="24"/>
-                <w:szCs w:val="24"/>
-              </w:rPr>
-            </w:pPr>
-          </w:p>
-        </w:tc>
-        <w:tc>
-          <w:tcPr>
-            <w:tcW w:w="2338" w:type="dxa"/>
-          </w:tcPr>
-          <w:p>
-            <w:pPr>
-              <w:rPr>
-                <w:rFonts w:ascii="Times New Roman" w:hAnsi="Times New Roman" w:cs="Times New Roman"/>
-                <w:sz w:val="24"/>
-                <w:szCs w:val="24"/>
-              </w:rPr>
-            </w:pPr>
-          </w:p>
-        </w:tc>
-        <w:tc>
-          <w:tcPr>
-            <w:tcW w:w="2338" w:type="dxa"/>
-          </w:tcPr>
-          <w:p>
-            <w:pPr>
-              <w:rPr>
-                <w:rFonts w:ascii="Times New Roman" w:hAnsi="Times New Roman" w:cs="Times New Roman"/>
-                <w:sz w:val="24"/>
-                <w:szCs w:val="24"/>
-              </w:rPr>
-            </w:pPr>
-          </w:p>
-        </w:tc>
-      </w:tr>
-      <w:tr>
-        <w:tc>
-          <w:tcPr>
-            <w:tcW w:w="2337" w:type="dxa"/>
-            <w:shd w:val="clear" w:color="auto" w:fill="FFFF00"/>
-          </w:tcPr>
-          <w:p>
-            <w:pPr>
-              <w:pStyle w:val="ListParagraph"/>
-              <w:ind w:left="160"/>
-              <w:rPr>
-                <w:rFonts w:ascii="Times New Roman" w:hAnsi="Times New Roman" w:cs="Times New Roman"/>
-                <w:sz w:val="24"/>
-                <w:szCs w:val="24"/>
-              </w:rPr>
-            </w:pPr>
-            <w:r>
-              <w:rPr>
-                <w:rFonts w:ascii="Times New Roman" w:hAnsi="Times New Roman" w:cs="Times New Roman"/>
-                <w:sz w:val="24"/>
-                <w:szCs w:val="24"/>
-              </w:rPr>
-              <w:t>MODULE 2</w:t>
-            </w:r>
-          </w:p>
-        </w:tc>
-        <w:tc>
-          <w:tcPr>
-            <w:tcW w:w="2337" w:type="dxa"/>
-            <w:shd w:val="clear" w:color="auto" w:fill="FFFF00"/>
+              <w:rPr>
+                <w:rFonts w:ascii="Times New Roman" w:hAnsi="Times New Roman" w:cs="Times New Roman"/>
+                <w:sz w:val="24"/>
+                <w:szCs w:val="24"/>
+              </w:rPr>
+            </w:pPr>
+          </w:p>
+        </w:tc>
+        <w:tc>
+          <w:tcPr>
+            <w:tcW w:w="2288" w:type="dxa"/>
+            <w:shd w:val="clear" w:color="auto" w:fill="auto"/>
           </w:tcPr>
           <w:p>
             <w:pPr>
@@ -598,235 +742,62 @@
                 <w:szCs w:val="24"/>
               </w:rPr>
             </w:pPr>
-          </w:p>
-        </w:tc>
-        <w:tc>
-          <w:tcPr>
-            <w:tcW w:w="2338" w:type="dxa"/>
-            <w:shd w:val="clear" w:color="auto" w:fill="FFFF00"/>
-          </w:tcPr>
-          <w:p>
-            <w:pPr>
-              <w:rPr>
-                <w:rFonts w:ascii="Times New Roman" w:hAnsi="Times New Roman" w:cs="Times New Roman"/>
-                <w:sz w:val="24"/>
-                <w:szCs w:val="24"/>
-              </w:rPr>
-            </w:pPr>
-          </w:p>
-        </w:tc>
-        <w:tc>
-          <w:tcPr>
-            <w:tcW w:w="2338" w:type="dxa"/>
-            <w:shd w:val="clear" w:color="auto" w:fill="FFFF00"/>
-          </w:tcPr>
-          <w:p>
-            <w:pPr>
-              <w:rPr>
-                <w:rFonts w:ascii="Times New Roman" w:hAnsi="Times New Roman" w:cs="Times New Roman"/>
-                <w:sz w:val="24"/>
-                <w:szCs w:val="24"/>
-              </w:rPr>
-            </w:pPr>
-          </w:p>
-        </w:tc>
-      </w:tr>
-      <w:tr>
-        <w:tc>
-          <w:tcPr>
-            <w:tcW w:w="2337" w:type="dxa"/>
+            <w:r>
+              <w:rPr>
+                <w:rFonts w:ascii="Times New Roman" w:hAnsi="Times New Roman" w:cs="Times New Roman"/>
+                <w:b/>
+                <w:sz w:val="24"/>
+                <w:szCs w:val="24"/>
+              </w:rPr>
+              <w:t>Placeholder</w:t>
+            </w:r>
+          </w:p>
+          <w:p>
+            <w:pPr>
+              <w:rPr>
+                <w:rFonts w:ascii="Times New Roman" w:hAnsi="Times New Roman" w:cs="Times New Roman"/>
+                <w:bCs/>
+                <w:sz w:val="24"/>
+                <w:szCs w:val="24"/>
+              </w:rPr>
+            </w:pPr>
+            <w:r>
+              <w:rPr>
+                <w:rFonts w:ascii="Times New Roman" w:hAnsi="Times New Roman" w:cs="Times New Roman"/>
+                <w:bCs/>
+                <w:sz w:val="24"/>
+                <w:szCs w:val="24"/>
+              </w:rPr>
+              <w:t>Placeholder</w:t>
+            </w:r>
+          </w:p>
+        </w:tc>
+        <w:tc>
+          <w:tcPr>
+            <w:tcW w:w="2289" w:type="dxa"/>
             <w:shd w:val="clear" w:color="auto" w:fill="auto"/>
           </w:tcPr>
           <w:p>
             <w:pPr>
-              <w:pStyle w:val="ListParagraph"/>
-              <w:ind w:left="160"/>
-              <w:rPr>
-                <w:rFonts w:ascii="Times New Roman" w:hAnsi="Times New Roman" w:cs="Times New Roman"/>
-                <w:sz w:val="24"/>
-                <w:szCs w:val="24"/>
-              </w:rPr>
-            </w:pPr>
-            <w:r>
-              <w:rPr>
-                <w:rFonts w:ascii="Times New Roman" w:hAnsi="Times New Roman" w:cs="Times New Roman"/>
-                <w:b/>
-                <w:bCs/>
-                <w:sz w:val="24"/>
-                <w:szCs w:val="24"/>
-              </w:rPr>
-              <w:t>Time and Date</w:t>
-            </w:r>
-          </w:p>
-        </w:tc>
-        <w:tc>
-          <w:tcPr>
-            <w:tcW w:w="2337" w:type="dxa"/>
-            <w:shd w:val="clear" w:color="auto" w:fill="auto"/>
-          </w:tcPr>
-          <w:p>
-            <w:pPr>
-              <w:rPr>
-                <w:rFonts w:ascii="Times New Roman" w:hAnsi="Times New Roman" w:cs="Times New Roman"/>
-                <w:b/>
-                <w:sz w:val="24"/>
-                <w:szCs w:val="24"/>
-              </w:rPr>
-            </w:pPr>
-            <w:r>
-              <w:rPr>
-                <w:rFonts w:ascii="Times New Roman" w:hAnsi="Times New Roman" w:cs="Times New Roman"/>
-                <w:b/>
-                <w:bCs/>
-                <w:sz w:val="24"/>
-                <w:szCs w:val="24"/>
-              </w:rPr>
-              <w:t>Practiced with</w:t>
-            </w:r>
-          </w:p>
-        </w:tc>
-        <w:tc>
-          <w:tcPr>
-            <w:tcW w:w="2338" w:type="dxa"/>
-            <w:shd w:val="clear" w:color="auto" w:fill="auto"/>
-          </w:tcPr>
-          <w:p>
-            <w:pPr>
-              <w:rPr>
-                <w:rFonts w:ascii="Times New Roman" w:hAnsi="Times New Roman" w:cs="Times New Roman"/>
-                <w:sz w:val="24"/>
-                <w:szCs w:val="24"/>
-              </w:rPr>
-            </w:pPr>
-            <w:r>
-              <w:rPr>
-                <w:rFonts w:ascii="Times New Roman" w:hAnsi="Times New Roman" w:cs="Times New Roman"/>
-                <w:b/>
-                <w:bCs/>
-                <w:sz w:val="24"/>
-                <w:szCs w:val="24"/>
-              </w:rPr>
-              <w:t xml:space="preserve">Strategies </w:t>
-            </w:r>
-          </w:p>
-        </w:tc>
-        <w:tc>
-          <w:tcPr>
-            <w:tcW w:w="2338" w:type="dxa"/>
-            <w:shd w:val="clear" w:color="auto" w:fill="auto"/>
-          </w:tcPr>
-          <w:p>
-            <w:pPr>
-              <w:rPr>
-                <w:rFonts w:ascii="Times New Roman" w:hAnsi="Times New Roman" w:cs="Times New Roman"/>
-                <w:sz w:val="24"/>
-                <w:szCs w:val="24"/>
-              </w:rPr>
-            </w:pPr>
-            <w:r>
-              <w:rPr>
-                <w:rFonts w:ascii="Times New Roman" w:hAnsi="Times New Roman" w:cs="Times New Roman"/>
-                <w:b/>
-                <w:bCs/>
-                <w:sz w:val="24"/>
-                <w:szCs w:val="24"/>
-              </w:rPr>
-              <w:t>Outcomes</w:t>
-            </w:r>
-          </w:p>
-        </w:tc>
-      </w:tr>
-      <w:tr>
-        <w:tc>
-          <w:tcPr>
-            <w:tcW w:w="2337" w:type="dxa"/>
-            <w:shd w:val="clear" w:color="auto" w:fill="auto"/>
-          </w:tcPr>
-          <w:p>
-            <w:pPr>
-              <w:pStyle w:val="ListParagraph"/>
-              <w:numPr>
-                <w:ilvl w:val="0"/>
-                <w:numId w:val="1"/>
-              </w:numPr>
-              <w:rPr>
-                <w:rFonts w:ascii="Times New Roman" w:hAnsi="Times New Roman" w:cs="Times New Roman"/>
-                <w:sz w:val="24"/>
-                <w:szCs w:val="24"/>
-              </w:rPr>
-            </w:pPr>
-          </w:p>
-        </w:tc>
-        <w:tc>
-          <w:tcPr>
-            <w:tcW w:w="2337" w:type="dxa"/>
-            <w:shd w:val="clear" w:color="auto" w:fill="auto"/>
-          </w:tcPr>
-          <w:p>
-            <w:pPr>
-              <w:rPr>
-                <w:rFonts w:ascii="Times New Roman" w:hAnsi="Times New Roman" w:cs="Times New Roman"/>
-                <w:b/>
-                <w:sz w:val="24"/>
-                <w:szCs w:val="24"/>
-              </w:rPr>
-            </w:pPr>
-            <w:r>
-              <w:rPr>
-                <w:rFonts w:ascii="Times New Roman" w:hAnsi="Times New Roman" w:cs="Times New Roman"/>
-                <w:b/>
+              <w:rPr>
+                <w:rFonts w:ascii="Times New Roman" w:hAnsi="Times New Roman" w:cs="Times New Roman"/>
+                <w:sz w:val="24"/>
+                <w:szCs w:val="24"/>
+              </w:rPr>
+            </w:pPr>
+            <w:r>
+              <w:rPr>
+                <w:rFonts w:ascii="Times New Roman" w:hAnsi="Times New Roman" w:cs="Times New Roman"/>
                 <w:sz w:val="24"/>
                 <w:szCs w:val="24"/>
               </w:rPr>
               <w:t>Placeholder</w:t>
             </w:r>
           </w:p>
-          <w:p>
-            <w:pPr>
-              <w:rPr>
-                <w:rFonts w:ascii="Times New Roman" w:hAnsi="Times New Roman" w:cs="Times New Roman"/>
-                <w:bCs/>
-                <w:sz w:val="24"/>
-                <w:szCs w:val="24"/>
-              </w:rPr>
-            </w:pPr>
-            <w:r>
-              <w:rPr>
-                <w:rFonts w:ascii="Times New Roman" w:hAnsi="Times New Roman" w:cs="Times New Roman"/>
-                <w:bCs/>
-                <w:sz w:val="24"/>
-                <w:szCs w:val="24"/>
-              </w:rPr>
-              <w:t>Placeholder</w:t>
-            </w:r>
-          </w:p>
-        </w:tc>
-        <w:tc>
-          <w:tcPr>
-            <w:tcW w:w="2338" w:type="dxa"/>
-            <w:shd w:val="clear" w:color="auto" w:fill="auto"/>
-          </w:tcPr>
-          <w:p>
-            <w:pPr>
-              <w:rPr>
-                <w:rFonts w:ascii="Times New Roman" w:hAnsi="Times New Roman" w:cs="Times New Roman"/>
-                <w:sz w:val="24"/>
-                <w:szCs w:val="24"/>
-              </w:rPr>
-            </w:pPr>
-            <w:r>
-              <w:rPr>
-                <w:rFonts w:ascii="Times New Roman" w:hAnsi="Times New Roman" w:cs="Times New Roman"/>
-                <w:sz w:val="24"/>
-                <w:szCs w:val="24"/>
-              </w:rPr>
-              <w:t>Placeholder</w:t>
-            </w:r>
-          </w:p>
-        </w:tc>
-        <w:tc>
-          <w:tcPr>
-            <w:tcW w:w="2338" w:type="dxa"/>
+        </w:tc>
+        <w:tc>
+          <w:tcPr>
+            <w:tcW w:w="2290" w:type="dxa"/>
             <w:shd w:val="clear" w:color="auto" w:fill="auto"/>
           </w:tcPr>
           <w:p>
@@ -891,6 +862,13 @@
       </w:r>
     </w:p>
   </w:endnote>
+  <w:endnote w:type="continuationNotice" w:id="1">
+    <w:p>
+      <w:pPr>
+        <w:spacing w:after="0" w:line="240" w:lineRule="auto"/>
+      </w:pPr>
+    </w:p>
+  </w:endnote>
 </w:endnotes>
 </file>
 
@@ -914,6 +892,13 @@
       <w:r>
         <w:continuationSeparator/>
       </w:r>
+    </w:p>
+  </w:footnote>
+  <w:footnote w:type="continuationNotice" w:id="1">
+    <w:p>
+      <w:pPr>
+        <w:spacing w:after="0" w:line="240" w:lineRule="auto"/>
+      </w:pPr>
     </w:p>
   </w:footnote>
 </w:footnotes>
